--- a/README.docx
+++ b/README.docx
@@ -685,7 +685,16 @@
           <w:sz w:val="24"/>
           <w:szCs w:val="24"/>
         </w:rPr>
-        <w:t>FastSt</w:t>
+        <w:t>FastS</w:t>
+      </w:r>
+      <w:r>
+        <w:rPr>
+          <w:rFonts w:ascii="Courier New" w:hAnsi="Courier New" w:cs="Courier New"/>
+          <w:color w:val="00B0F0"/>
+          <w:sz w:val="24"/>
+          <w:szCs w:val="24"/>
+        </w:rPr>
+        <w:t>T</w:t>
       </w:r>
       <w:proofErr w:type="spellEnd"/>
       <w:r>
@@ -1661,7 +1670,37 @@
           <w:sz w:val="24"/>
           <w:szCs w:val="24"/>
         </w:rPr>
-        <w:t>Note: Users may simply run “</w:t>
+        <w:t xml:space="preserve">Note: Users may simply run </w:t>
+      </w:r>
+      <w:proofErr w:type="gramStart"/>
+      <w:r>
+        <w:rPr>
+          <w:rFonts w:ascii="Courier New" w:hAnsi="Courier New" w:cs="Courier New"/>
+          <w:sz w:val="24"/>
+          <w:szCs w:val="24"/>
+        </w:rPr>
+        <w:t>“</w:t>
+      </w:r>
+      <w:r>
+        <w:rPr>
+          <w:rFonts w:ascii="Courier New" w:hAnsi="Courier New" w:cs="Courier New"/>
+          <w:b/>
+          <w:bCs/>
+          <w:sz w:val="24"/>
+          <w:szCs w:val="24"/>
+        </w:rPr>
+        <w:t>./</w:t>
+      </w:r>
+      <w:proofErr w:type="gramEnd"/>
+      <w:r>
+        <w:rPr>
+          <w:rFonts w:ascii="Courier New" w:hAnsi="Courier New" w:cs="Courier New"/>
+          <w:b/>
+          <w:bCs/>
+          <w:sz w:val="24"/>
+          <w:szCs w:val="24"/>
+        </w:rPr>
+        <w:t>Code/</w:t>
       </w:r>
       <w:proofErr w:type="spellStart"/>
       <w:r>
@@ -2836,7 +2875,7 @@
                 <w:sz w:val="24"/>
                 <w:szCs w:val="24"/>
               </w:rPr>
-              <w:t xml:space="preserve">, </w:t>
+              <w:t>, “</w:t>
             </w:r>
             <w:r>
               <w:rPr>
@@ -2844,31 +2883,7 @@
                 <w:sz w:val="24"/>
                 <w:szCs w:val="24"/>
               </w:rPr>
-              <w:t>“</w:t>
-            </w:r>
-            <w:r>
-              <w:rPr>
-                <w:rFonts w:ascii="Courier New" w:hAnsi="Courier New" w:cs="Courier New"/>
-                <w:sz w:val="24"/>
-                <w:szCs w:val="24"/>
-              </w:rPr>
-              <w:t>./</w:t>
-            </w:r>
-            <w:r>
-              <w:rPr>
-                <w:rFonts w:ascii="Courier New" w:hAnsi="Courier New" w:cs="Courier New"/>
-                <w:sz w:val="24"/>
-                <w:szCs w:val="24"/>
-              </w:rPr>
-              <w:t>Result</w:t>
-            </w:r>
-            <w:r>
-              <w:rPr>
-                <w:rFonts w:ascii="Courier New" w:hAnsi="Courier New" w:cs="Courier New"/>
-                <w:sz w:val="24"/>
-                <w:szCs w:val="24"/>
-              </w:rPr>
-              <w:t>/</w:t>
+              <w:t>./Result/</w:t>
             </w:r>
             <w:r>
               <w:rPr>
